--- a/009-MicroservicesInAzure/Host/Guides/MicroservicesOnAzure-ProctorGuide.docx
+++ b/009-MicroservicesInAzure/Host/Guides/MicroservicesOnAzure-ProctorGuide.docx
@@ -197,14 +197,12 @@
       <w:r>
         <w:t xml:space="preserve">Clone the </w:t>
       </w:r>
-      <w:hyperlink r:id="rId8" w:history="1">
-        <w:r>
-          <w:rPr>
-            <w:rStyle w:val="Hyperlink"/>
-          </w:rPr>
-          <w:t>https://github.com/andywahr/microservices-workshop.git</w:t>
-        </w:r>
-      </w:hyperlink>
+      <w:r>
+        <w:rPr>
+          <w:rStyle w:val="Hyperlink"/>
+        </w:rPr>
+        <w:t>https://github.com/Microsoft/WhatTheHack.git</w:t>
+      </w:r>
       <w:r>
         <w:t xml:space="preserve"> repo</w:t>
       </w:r>
@@ -212,7 +210,20 @@
         <w:t>. I</w:t>
       </w:r>
       <w:r>
-        <w:t>n the main directory are 2 files “deployHack.sh” and “deployHack.ps1” you will need.</w:t>
+        <w:t xml:space="preserve">n the </w:t>
+      </w:r>
+      <w:r>
+        <w:rPr>
+          <w:b/>
+          <w:u w:val="single"/>
+        </w:rPr>
+        <w:t>009-MicroservicesInAzure\Host</w:t>
+      </w:r>
+      <w:r>
+        <w:t xml:space="preserve"> </w:t>
+      </w:r>
+      <w:r>
+        <w:t>directory are 2 files “deployHack.sh” and “deployHack.ps1” you will need.</w:t>
       </w:r>
     </w:p>
     <w:p>
@@ -246,6 +257,8 @@
       <w:r>
         <w:t>Cloud Shell</w:t>
       </w:r>
+      <w:bookmarkStart w:id="0" w:name="_GoBack"/>
+      <w:bookmarkEnd w:id="0"/>
     </w:p>
     <w:p>
       <w:pPr>
@@ -334,7 +347,7 @@
       <w:r>
         <w:t xml:space="preserve">For info on uploading, look at </w:t>
       </w:r>
-      <w:hyperlink r:id="rId9" w:history="1">
+      <w:hyperlink r:id="rId8" w:history="1">
         <w:r>
           <w:rPr>
             <w:rStyle w:val="Hyperlink"/>
@@ -480,15 +493,7 @@
       </w:r>
       <w:proofErr w:type="spellEnd"/>
       <w:r>
-        <w:t>: deployHack.ps1 -</w:t>
-      </w:r>
-      <w:proofErr w:type="spellStart"/>
-      <w:r>
-        <w:t>loc</w:t>
-      </w:r>
-      <w:proofErr w:type="spellEnd"/>
-      <w:r>
-        <w:t xml:space="preserve"> </w:t>
+        <w:t xml:space="preserve">: deployHack.ps1 -loc </w:t>
       </w:r>
       <w:r>
         <w:t>&lt;</w:t>
@@ -611,7 +616,7 @@
       <w:r>
         <w:t xml:space="preserve">Login to </w:t>
       </w:r>
-      <w:hyperlink r:id="rId10" w:history="1">
+      <w:hyperlink r:id="rId9" w:history="1">
         <w:r>
           <w:rPr>
             <w:rStyle w:val="Hyperlink"/>
@@ -1135,7 +1140,7 @@
       <w:r>
         <w:t xml:space="preserve">Azure Cloud Shell:  </w:t>
       </w:r>
-      <w:hyperlink r:id="rId11" w:history="1">
+      <w:hyperlink r:id="rId10" w:history="1">
         <w:r>
           <w:rPr>
             <w:rStyle w:val="Hyperlink"/>
@@ -1170,7 +1175,7 @@
       <w:r>
         <w:t xml:space="preserve">CLI: </w:t>
       </w:r>
-      <w:hyperlink r:id="rId12">
+      <w:hyperlink r:id="rId11">
         <w:r>
           <w:rPr>
             <w:rStyle w:val="Hyperlink"/>
@@ -1193,7 +1198,7 @@
       <w:r>
         <w:t xml:space="preserve">Azure CLI Reference: </w:t>
       </w:r>
-      <w:hyperlink r:id="rId13" w:history="1">
+      <w:hyperlink r:id="rId12" w:history="1">
         <w:r>
           <w:rPr>
             <w:rStyle w:val="Hyperlink"/>
@@ -1547,7 +1552,7 @@
       <w:r>
         <w:t xml:space="preserve">:  </w:t>
       </w:r>
-      <w:hyperlink r:id="rId14" w:history="1">
+      <w:hyperlink r:id="rId13" w:history="1">
         <w:r>
           <w:rPr>
             <w:rStyle w:val="Hyperlink"/>
@@ -1628,25 +1633,7 @@
           <w:sz w:val="20"/>
           <w:szCs w:val="20"/>
         </w:rPr>
-        <w:t>$</w:t>
-      </w:r>
-      <w:proofErr w:type="spellStart"/>
-      <w:r>
-        <w:rPr>
-          <w:rFonts w:ascii="Consolas" w:hAnsi="Consolas"/>
-          <w:sz w:val="20"/>
-          <w:szCs w:val="20"/>
-        </w:rPr>
-        <w:t>loc</w:t>
-      </w:r>
-      <w:proofErr w:type="spellEnd"/>
-      <w:r>
-        <w:rPr>
-          <w:rFonts w:ascii="Consolas" w:hAnsi="Consolas"/>
-          <w:sz w:val="20"/>
-          <w:szCs w:val="20"/>
-        </w:rPr>
-        <w:t xml:space="preserve"> = "</w:t>
+        <w:t>$loc = "</w:t>
       </w:r>
       <w:proofErr w:type="spellStart"/>
       <w:r>
@@ -1722,23 +1709,13 @@
         </w:rPr>
         <w:t xml:space="preserve">export </w:t>
       </w:r>
-      <w:proofErr w:type="spellStart"/>
       <w:r>
         <w:rPr>
           <w:rFonts w:ascii="Consolas" w:hAnsi="Consolas"/>
           <w:sz w:val="20"/>
           <w:szCs w:val="20"/>
         </w:rPr>
-        <w:t>loc</w:t>
-      </w:r>
-      <w:proofErr w:type="spellEnd"/>
-      <w:r>
-        <w:rPr>
-          <w:rFonts w:ascii="Consolas" w:hAnsi="Consolas"/>
-          <w:sz w:val="20"/>
-          <w:szCs w:val="20"/>
-        </w:rPr>
-        <w:t>="</w:t>
+        <w:t>loc="</w:t>
       </w:r>
       <w:proofErr w:type="spellStart"/>
       <w:r>
@@ -1925,7 +1902,7 @@
         </w:rPr>
         <w:t xml:space="preserve">ARM Template URL: </w:t>
       </w:r>
-      <w:hyperlink r:id="rId15" w:history="1">
+      <w:hyperlink r:id="rId14" w:history="1">
         <w:r>
           <w:rPr>
             <w:rStyle w:val="Hyperlink"/>
@@ -2072,7 +2049,7 @@
       <w:r>
         <w:t xml:space="preserve">App Insights: </w:t>
       </w:r>
-      <w:hyperlink r:id="rId16" w:history="1">
+      <w:hyperlink r:id="rId15" w:history="1">
         <w:r>
           <w:rPr>
             <w:rStyle w:val="Hyperlink"/>
@@ -2095,7 +2072,7 @@
       <w:r>
         <w:t xml:space="preserve">ARM Templates: </w:t>
       </w:r>
-      <w:hyperlink r:id="rId17" w:history="1">
+      <w:hyperlink r:id="rId16" w:history="1">
         <w:r>
           <w:rPr>
             <w:rStyle w:val="Hyperlink"/>
@@ -2541,25 +2518,7 @@
           <w:sz w:val="20"/>
           <w:szCs w:val="20"/>
         </w:rPr>
-        <w:t xml:space="preserve">" | </w:t>
-      </w:r>
-      <w:proofErr w:type="spellStart"/>
-      <w:r>
-        <w:rPr>
-          <w:rFonts w:ascii="Consolas" w:hAnsi="Consolas"/>
-          <w:sz w:val="20"/>
-          <w:szCs w:val="20"/>
-        </w:rPr>
-        <w:t>tr</w:t>
-      </w:r>
-      <w:proofErr w:type="spellEnd"/>
-      <w:r>
-        <w:rPr>
-          <w:rFonts w:ascii="Consolas" w:hAnsi="Consolas"/>
-          <w:sz w:val="20"/>
-          <w:szCs w:val="20"/>
-        </w:rPr>
-        <w:t xml:space="preserve"> -d '"') </w:t>
+        <w:t xml:space="preserve">" | tr -d '"') </w:t>
       </w:r>
     </w:p>
     <w:p>
@@ -2631,11 +2590,11 @@
         </w:numPr>
         <w:spacing w:after="0"/>
         <w:rPr>
-          <w:ins w:id="0" w:author="Gino Filicetti" w:date="2019-01-15T13:50:00Z"/>
-          <w:b/>
-          <w:rPrChange w:id="1" w:author="Gino Filicetti" w:date="2019-01-15T13:50:00Z">
+          <w:ins w:id="1" w:author="Gino Filicetti" w:date="2019-01-15T13:50:00Z"/>
+          <w:b/>
+          <w:rPrChange w:id="2" w:author="Gino Filicetti" w:date="2019-01-15T13:50:00Z">
             <w:rPr>
-              <w:ins w:id="2" w:author="Gino Filicetti" w:date="2019-01-15T13:50:00Z"/>
+              <w:ins w:id="3" w:author="Gino Filicetti" w:date="2019-01-15T13:50:00Z"/>
             </w:rPr>
           </w:rPrChange>
         </w:rPr>
@@ -2662,82 +2621,6 @@
         <w:rPr>
           <w:b/>
         </w:rPr>
-        <w:pPrChange w:id="3" w:author="Gino Filicetti" w:date="2019-01-15T13:50:00Z">
-          <w:pPr>
-            <w:numPr>
-              <w:numId w:val="2"/>
-            </w:numPr>
-            <w:spacing w:after="0"/>
-            <w:ind w:left="720" w:hanging="360"/>
-          </w:pPr>
-        </w:pPrChange>
-      </w:pPr>
-      <w:r>
-        <w:rPr>
-          <w:b/>
-        </w:rPr>
-        <w:t>NOTE</w:t>
-      </w:r>
-      <w:r>
-        <w:t xml:space="preserve">: </w:t>
-      </w:r>
-      <w:r>
-        <w:t>When creating large re</w:t>
-      </w:r>
-      <w:r>
-        <w:t xml:space="preserve">sources, </w:t>
-      </w:r>
-      <w:r>
-        <w:t>be patient for it to end.</w:t>
-      </w:r>
-    </w:p>
-    <w:p>
-      <w:pPr>
-        <w:numPr>
-          <w:ilvl w:val="0"/>
-          <w:numId w:val="2"/>
-        </w:numPr>
-        <w:spacing w:after="0"/>
-      </w:pPr>
-      <w:r>
-        <w:t>Copy</w:t>
-      </w:r>
-      <w:r>
-        <w:t xml:space="preserve"> the </w:t>
-      </w:r>
-      <w:proofErr w:type="spellStart"/>
-      <w:r>
-        <w:t>PrimaryMasterKey</w:t>
-      </w:r>
-      <w:proofErr w:type="spellEnd"/>
-      <w:r>
-        <w:t xml:space="preserve"> of </w:t>
-      </w:r>
-      <w:r>
-        <w:t xml:space="preserve">the </w:t>
-      </w:r>
-      <w:proofErr w:type="spellStart"/>
-      <w:r>
-        <w:t>CosmosDB</w:t>
-      </w:r>
-      <w:proofErr w:type="spellEnd"/>
-      <w:r>
-        <w:t xml:space="preserve"> Account</w:t>
-      </w:r>
-      <w:r>
-        <w:t xml:space="preserve"> you just created</w:t>
-      </w:r>
-      <w:r>
-        <w:t xml:space="preserve"> as we will be needing it later</w:t>
-      </w:r>
-    </w:p>
-    <w:p>
-      <w:pPr>
-        <w:numPr>
-          <w:ilvl w:val="1"/>
-          <w:numId w:val="2"/>
-        </w:numPr>
-        <w:spacing w:after="0"/>
         <w:pPrChange w:id="4" w:author="Gino Filicetti" w:date="2019-01-15T13:50:00Z">
           <w:pPr>
             <w:numPr>
@@ -2752,6 +2635,82 @@
         <w:rPr>
           <w:b/>
         </w:rPr>
+        <w:t>NOTE</w:t>
+      </w:r>
+      <w:r>
+        <w:t xml:space="preserve">: </w:t>
+      </w:r>
+      <w:r>
+        <w:t>When creating large re</w:t>
+      </w:r>
+      <w:r>
+        <w:t xml:space="preserve">sources, </w:t>
+      </w:r>
+      <w:r>
+        <w:t>be patient for it to end.</w:t>
+      </w:r>
+    </w:p>
+    <w:p>
+      <w:pPr>
+        <w:numPr>
+          <w:ilvl w:val="0"/>
+          <w:numId w:val="2"/>
+        </w:numPr>
+        <w:spacing w:after="0"/>
+      </w:pPr>
+      <w:r>
+        <w:t>Copy</w:t>
+      </w:r>
+      <w:r>
+        <w:t xml:space="preserve"> the </w:t>
+      </w:r>
+      <w:proofErr w:type="spellStart"/>
+      <w:r>
+        <w:t>PrimaryMasterKey</w:t>
+      </w:r>
+      <w:proofErr w:type="spellEnd"/>
+      <w:r>
+        <w:t xml:space="preserve"> of </w:t>
+      </w:r>
+      <w:r>
+        <w:t xml:space="preserve">the </w:t>
+      </w:r>
+      <w:proofErr w:type="spellStart"/>
+      <w:r>
+        <w:t>CosmosDB</w:t>
+      </w:r>
+      <w:proofErr w:type="spellEnd"/>
+      <w:r>
+        <w:t xml:space="preserve"> Account</w:t>
+      </w:r>
+      <w:r>
+        <w:t xml:space="preserve"> you just created</w:t>
+      </w:r>
+      <w:r>
+        <w:t xml:space="preserve"> as we will be needing it later</w:t>
+      </w:r>
+    </w:p>
+    <w:p>
+      <w:pPr>
+        <w:numPr>
+          <w:ilvl w:val="1"/>
+          <w:numId w:val="2"/>
+        </w:numPr>
+        <w:spacing w:after="0"/>
+        <w:pPrChange w:id="5" w:author="Gino Filicetti" w:date="2019-01-15T13:50:00Z">
+          <w:pPr>
+            <w:numPr>
+              <w:numId w:val="2"/>
+            </w:numPr>
+            <w:spacing w:after="0"/>
+            <w:ind w:left="720" w:hanging="360"/>
+          </w:pPr>
+        </w:pPrChange>
+      </w:pPr>
+      <w:r>
+        <w:rPr>
+          <w:b/>
+        </w:rPr>
         <w:t>Tip</w:t>
       </w:r>
       <w:r>
@@ -2811,7 +2770,7 @@
       <w:r>
         <w:t xml:space="preserve">: </w:t>
       </w:r>
-      <w:hyperlink r:id="rId18" w:history="1">
+      <w:hyperlink r:id="rId17" w:history="1">
         <w:r>
           <w:rPr>
             <w:rStyle w:val="Hyperlink"/>
@@ -2942,7 +2901,7 @@
         <w:t>$</w:t>
       </w:r>
       <w:proofErr w:type="spellStart"/>
-      <w:del w:id="5" w:author="John Manaloto" w:date="2019-01-15T12:48:00Z">
+      <w:del w:id="6" w:author="John Manaloto" w:date="2019-01-15T12:48:00Z">
         <w:r>
           <w:rPr>
             <w:rFonts w:ascii="Consolas" w:hAnsi="Consolas"/>
@@ -2952,7 +2911,7 @@
           <w:delText>cosmoAccountName</w:delText>
         </w:r>
       </w:del>
-      <w:ins w:id="6" w:author="John Manaloto" w:date="2019-01-15T12:48:00Z">
+      <w:ins w:id="7" w:author="John Manaloto" w:date="2019-01-15T12:48:00Z">
         <w:r>
           <w:rPr>
             <w:rFonts w:ascii="Consolas" w:hAnsi="Consolas"/>
@@ -3094,7 +3053,7 @@
         <w:t>$</w:t>
       </w:r>
       <w:proofErr w:type="spellStart"/>
-      <w:del w:id="7" w:author="John Manaloto" w:date="2019-01-15T12:48:00Z">
+      <w:del w:id="8" w:author="John Manaloto" w:date="2019-01-15T12:48:00Z">
         <w:r>
           <w:rPr>
             <w:rFonts w:ascii="Consolas" w:hAnsi="Consolas"/>
@@ -3104,7 +3063,7 @@
           <w:delText>cosmoAccountName</w:delText>
         </w:r>
       </w:del>
-      <w:ins w:id="8" w:author="John Manaloto" w:date="2019-01-15T12:48:00Z">
+      <w:ins w:id="9" w:author="John Manaloto" w:date="2019-01-15T12:48:00Z">
         <w:r>
           <w:rPr>
             <w:rFonts w:ascii="Consolas" w:hAnsi="Consolas"/>
@@ -3173,7 +3132,7 @@
         </w:rPr>
         <w:t xml:space="preserve">export </w:t>
       </w:r>
-      <w:del w:id="9" w:author="John Manaloto" w:date="2019-01-15T12:48:00Z">
+      <w:del w:id="10" w:author="John Manaloto" w:date="2019-01-15T12:48:00Z">
         <w:r>
           <w:rPr>
             <w:rFonts w:ascii="Consolas" w:hAnsi="Consolas"/>
@@ -3184,7 +3143,7 @@
         </w:r>
       </w:del>
       <w:proofErr w:type="spellStart"/>
-      <w:ins w:id="10" w:author="John Manaloto" w:date="2019-01-15T12:48:00Z">
+      <w:ins w:id="11" w:author="John Manaloto" w:date="2019-01-15T12:48:00Z">
         <w:r>
           <w:rPr>
             <w:rFonts w:ascii="Consolas" w:hAnsi="Consolas"/>
@@ -3288,7 +3247,7 @@
         <w:t>$</w:t>
       </w:r>
       <w:proofErr w:type="spellStart"/>
-      <w:del w:id="11" w:author="John Manaloto" w:date="2019-01-15T12:48:00Z">
+      <w:del w:id="12" w:author="John Manaloto" w:date="2019-01-15T12:48:00Z">
         <w:r>
           <w:rPr>
             <w:rFonts w:ascii="Consolas" w:hAnsi="Consolas"/>
@@ -3298,7 +3257,7 @@
           <w:delText>cosmoAccountName</w:delText>
         </w:r>
       </w:del>
-      <w:ins w:id="12" w:author="John Manaloto" w:date="2019-01-15T12:48:00Z">
+      <w:ins w:id="13" w:author="John Manaloto" w:date="2019-01-15T12:48:00Z">
         <w:r>
           <w:rPr>
             <w:rFonts w:ascii="Consolas" w:hAnsi="Consolas"/>
@@ -4014,7 +3973,7 @@
       <w:r>
         <w:t xml:space="preserve">:  </w:t>
       </w:r>
-      <w:hyperlink r:id="rId19" w:history="1">
+      <w:hyperlink r:id="rId18" w:history="1">
         <w:r>
           <w:rPr>
             <w:rStyle w:val="Hyperlink"/>
@@ -4202,7 +4161,7 @@
         <w:t>=$</w:t>
       </w:r>
       <w:proofErr w:type="spellStart"/>
-      <w:del w:id="13" w:author="John Manaloto" w:date="2019-01-15T12:48:00Z">
+      <w:del w:id="14" w:author="John Manaloto" w:date="2019-01-15T12:48:00Z">
         <w:r>
           <w:rPr>
             <w:rFonts w:ascii="Consolas" w:hAnsi="Consolas"/>
@@ -4212,7 +4171,7 @@
           <w:delText>cosmoAccountName</w:delText>
         </w:r>
       </w:del>
-      <w:ins w:id="14" w:author="John Manaloto" w:date="2019-01-15T12:48:00Z">
+      <w:ins w:id="15" w:author="John Manaloto" w:date="2019-01-15T12:48:00Z">
         <w:r>
           <w:rPr>
             <w:rFonts w:ascii="Consolas" w:hAnsi="Consolas"/>
@@ -4551,25 +4510,7 @@
           <w:sz w:val="20"/>
           <w:szCs w:val="24"/>
         </w:rPr>
-        <w:t xml:space="preserve">" | </w:t>
-      </w:r>
-      <w:proofErr w:type="spellStart"/>
-      <w:r>
-        <w:rPr>
-          <w:rFonts w:ascii="Consolas" w:hAnsi="Consolas"/>
-          <w:sz w:val="20"/>
-          <w:szCs w:val="24"/>
-        </w:rPr>
-        <w:t>tr</w:t>
-      </w:r>
-      <w:proofErr w:type="spellEnd"/>
-      <w:r>
-        <w:rPr>
-          <w:rFonts w:ascii="Consolas" w:hAnsi="Consolas"/>
-          <w:sz w:val="20"/>
-          <w:szCs w:val="24"/>
-        </w:rPr>
-        <w:t xml:space="preserve"> -d '"') </w:t>
+        <w:t xml:space="preserve">" | tr -d '"') </w:t>
       </w:r>
     </w:p>
     <w:p>
@@ -4670,7 +4611,7 @@
         <w:t>=$</w:t>
       </w:r>
       <w:proofErr w:type="spellStart"/>
-      <w:del w:id="15" w:author="John Manaloto" w:date="2019-01-15T12:48:00Z">
+      <w:del w:id="16" w:author="John Manaloto" w:date="2019-01-15T12:48:00Z">
         <w:r>
           <w:rPr>
             <w:rFonts w:ascii="Consolas" w:hAnsi="Consolas"/>
@@ -4680,7 +4621,7 @@
           <w:delText>cosmoAccountName</w:delText>
         </w:r>
       </w:del>
-      <w:ins w:id="16" w:author="John Manaloto" w:date="2019-01-15T12:48:00Z">
+      <w:ins w:id="17" w:author="John Manaloto" w:date="2019-01-15T12:48:00Z">
         <w:r>
           <w:rPr>
             <w:rFonts w:ascii="Consolas" w:hAnsi="Consolas"/>
@@ -4989,25 +4930,7 @@
           <w:sz w:val="20"/>
           <w:szCs w:val="24"/>
         </w:rPr>
-        <w:t xml:space="preserve">" | </w:t>
-      </w:r>
-      <w:proofErr w:type="spellStart"/>
-      <w:r>
-        <w:rPr>
-          <w:rFonts w:ascii="Consolas" w:hAnsi="Consolas"/>
-          <w:sz w:val="20"/>
-          <w:szCs w:val="24"/>
-        </w:rPr>
-        <w:t>tr</w:t>
-      </w:r>
-      <w:proofErr w:type="spellEnd"/>
-      <w:r>
-        <w:rPr>
-          <w:rFonts w:ascii="Consolas" w:hAnsi="Consolas"/>
-          <w:sz w:val="20"/>
-          <w:szCs w:val="24"/>
-        </w:rPr>
-        <w:t xml:space="preserve"> -d '"')</w:t>
+        <w:t>" | tr -d '"')</w:t>
       </w:r>
     </w:p>
     <w:p>
@@ -5113,7 +5036,7 @@
         <w:t>=$</w:t>
       </w:r>
       <w:proofErr w:type="spellStart"/>
-      <w:del w:id="17" w:author="John Manaloto" w:date="2019-01-15T12:48:00Z">
+      <w:del w:id="18" w:author="John Manaloto" w:date="2019-01-15T12:48:00Z">
         <w:r>
           <w:rPr>
             <w:rFonts w:ascii="Consolas" w:hAnsi="Consolas"/>
@@ -5123,7 +5046,7 @@
           <w:delText>cosmoAccountName</w:delText>
         </w:r>
       </w:del>
-      <w:ins w:id="18" w:author="John Manaloto" w:date="2019-01-15T12:48:00Z">
+      <w:ins w:id="19" w:author="John Manaloto" w:date="2019-01-15T12:48:00Z">
         <w:r>
           <w:rPr>
             <w:rFonts w:ascii="Consolas" w:hAnsi="Consolas"/>
@@ -5663,7 +5586,7 @@
       <w:r>
         <w:t xml:space="preserve">App Service Plans: </w:t>
       </w:r>
-      <w:hyperlink r:id="rId20" w:history="1">
+      <w:hyperlink r:id="rId19" w:history="1">
         <w:r>
           <w:rPr>
             <w:rStyle w:val="Hyperlink"/>
@@ -5691,7 +5614,7 @@
       <w:r>
         <w:t xml:space="preserve">: </w:t>
       </w:r>
-      <w:hyperlink r:id="rId21" w:history="1">
+      <w:hyperlink r:id="rId20" w:history="1">
         <w:r>
           <w:rPr>
             <w:rStyle w:val="Hyperlink"/>
@@ -5743,7 +5666,6 @@
           <w:szCs w:val="24"/>
         </w:rPr>
       </w:pPr>
-      <w:bookmarkStart w:id="19" w:name="_GoBack"/>
       <w:proofErr w:type="spellStart"/>
       <w:r>
         <w:rPr>
@@ -5830,25 +5752,7 @@
           <w:sz w:val="20"/>
           <w:szCs w:val="24"/>
         </w:rPr>
-        <w:t xml:space="preserve"> --location $</w:t>
-      </w:r>
-      <w:proofErr w:type="spellStart"/>
-      <w:r>
-        <w:rPr>
-          <w:rFonts w:ascii="Consolas" w:hAnsi="Consolas"/>
-          <w:sz w:val="20"/>
-          <w:szCs w:val="24"/>
-        </w:rPr>
-        <w:t>loc</w:t>
-      </w:r>
-      <w:proofErr w:type="spellEnd"/>
-      <w:r>
-        <w:rPr>
-          <w:rFonts w:ascii="Consolas" w:hAnsi="Consolas"/>
-          <w:sz w:val="20"/>
-          <w:szCs w:val="24"/>
-        </w:rPr>
-        <w:t xml:space="preserve"> --</w:t>
+        <w:t xml:space="preserve"> --location $loc --</w:t>
       </w:r>
       <w:proofErr w:type="spellStart"/>
       <w:r>
@@ -5868,7 +5772,6 @@
         </w:rPr>
         <w:t xml:space="preserve"> S1 --number-of-workers 1 --subscription $sub</w:t>
       </w:r>
-      <w:bookmarkEnd w:id="19"/>
     </w:p>
     <w:p>
       <w:pPr>
@@ -8380,16 +8283,6 @@
 </file>
 
 <file path=customXml/item2.xml><?xml version="1.0" encoding="utf-8"?>
-<p:properties xmlns:p="http://schemas.microsoft.com/office/2006/metadata/properties" xmlns:xsi="http://www.w3.org/2001/XMLSchema-instance" xmlns:pc="http://schemas.microsoft.com/office/infopath/2007/PartnerControls">
-  <documentManagement>
-    <_ip_UnifiedCompliancePolicyUIAction xmlns="http://schemas.microsoft.com/sharepoint/v3" xsi:nil="true"/>
-    <_ip_UnifiedCompliancePolicyProperties xmlns="http://schemas.microsoft.com/sharepoint/v3" xsi:nil="true"/>
-    <MediaServiceKeyPoints xmlns="36984313-f623-41bb-a65c-16a37d29f6f8" xsi:nil="true"/>
-  </documentManagement>
-</p:properties>
-</file>
-
-<file path=customXml/item3.xml><?xml version="1.0" encoding="utf-8"?>
 <ct:contentTypeSchema xmlns:ct="http://schemas.microsoft.com/office/2006/metadata/contentType" xmlns:ma="http://schemas.microsoft.com/office/2006/metadata/properties/metaAttributes" ct:_="" ma:_="" ma:contentTypeName="Document" ma:contentTypeID="0x010100B38F4F3D64ED8742A4722C7FA5D444DB" ma:contentTypeVersion="10" ma:contentTypeDescription="Create a new document." ma:contentTypeScope="" ma:versionID="6af96e04080b60a45b019feeca7a37aa">
   <xsd:schema xmlns:xsd="http://www.w3.org/2001/XMLSchema" xmlns:xs="http://www.w3.org/2001/XMLSchema" xmlns:p="http://schemas.microsoft.com/office/2006/metadata/properties" xmlns:ns1="http://schemas.microsoft.com/sharepoint/v3" xmlns:ns2="36984313-f623-41bb-a65c-16a37d29f6f8" xmlns:ns3="fa40b356-8329-45cf-bdd1-8a6639dbec32" targetNamespace="http://schemas.microsoft.com/office/2006/metadata/properties" ma:root="true" ma:fieldsID="a16216aa0538460924a13a680e0634d6" ns1:_="" ns2:_="" ns3:_="">
     <xsd:import namespace="http://schemas.microsoft.com/sharepoint/v3"/>
@@ -8599,6 +8492,16 @@
 </ct:contentTypeSchema>
 </file>
 
+<file path=customXml/item3.xml><?xml version="1.0" encoding="utf-8"?>
+<p:properties xmlns:p="http://schemas.microsoft.com/office/2006/metadata/properties" xmlns:xsi="http://www.w3.org/2001/XMLSchema-instance" xmlns:pc="http://schemas.microsoft.com/office/infopath/2007/PartnerControls">
+  <documentManagement>
+    <_ip_UnifiedCompliancePolicyUIAction xmlns="http://schemas.microsoft.com/sharepoint/v3" xsi:nil="true"/>
+    <_ip_UnifiedCompliancePolicyProperties xmlns="http://schemas.microsoft.com/sharepoint/v3" xsi:nil="true"/>
+    <MediaServiceKeyPoints xmlns="36984313-f623-41bb-a65c-16a37d29f6f8" xsi:nil="true"/>
+  </documentManagement>
+</p:properties>
+</file>
+
 <file path=customXml/itemProps1.xml><?xml version="1.0" encoding="utf-8"?>
 <ds:datastoreItem xmlns:ds="http://schemas.openxmlformats.org/officeDocument/2006/customXml" ds:itemID="{AA215149-E8B5-4098-8E0C-EDB37C7B2BCF}">
   <ds:schemaRefs>
@@ -8608,17 +8511,6 @@
 </file>
 
 <file path=customXml/itemProps2.xml><?xml version="1.0" encoding="utf-8"?>
-<ds:datastoreItem xmlns:ds="http://schemas.openxmlformats.org/officeDocument/2006/customXml" ds:itemID="{289F0B7D-21F9-475E-9B01-744D41F88902}">
-  <ds:schemaRefs>
-    <ds:schemaRef ds:uri="http://schemas.microsoft.com/office/2006/metadata/properties"/>
-    <ds:schemaRef ds:uri="http://schemas.microsoft.com/office/infopath/2007/PartnerControls"/>
-    <ds:schemaRef ds:uri="http://schemas.microsoft.com/sharepoint/v3"/>
-    <ds:schemaRef ds:uri="36984313-f623-41bb-a65c-16a37d29f6f8"/>
-  </ds:schemaRefs>
-</ds:datastoreItem>
-</file>
-
-<file path=customXml/itemProps3.xml><?xml version="1.0" encoding="utf-8"?>
 <ds:datastoreItem xmlns:ds="http://schemas.openxmlformats.org/officeDocument/2006/customXml" ds:itemID="{4633884B-2061-4C1A-BF9E-98EB1BC4B73C}">
   <ds:schemaRefs>
     <ds:schemaRef ds:uri="http://schemas.microsoft.com/office/2006/metadata/contentType"/>
@@ -8636,4 +8528,15 @@
     <ds:schemaRef ds:uri="http://schemas.microsoft.com/internal/obd"/>
   </ds:schemaRefs>
 </ds:datastoreItem>
+</file>
+
+<file path=customXml/itemProps3.xml><?xml version="1.0" encoding="utf-8"?>
+<ds:datastoreItem xmlns:ds="http://schemas.openxmlformats.org/officeDocument/2006/customXml" ds:itemID="{289F0B7D-21F9-475E-9B01-744D41F88902}">
+  <ds:schemaRefs>
+    <ds:schemaRef ds:uri="http://schemas.microsoft.com/office/2006/metadata/properties"/>
+    <ds:schemaRef ds:uri="http://schemas.microsoft.com/office/infopath/2007/PartnerControls"/>
+    <ds:schemaRef ds:uri="http://schemas.microsoft.com/sharepoint/v3"/>
+    <ds:schemaRef ds:uri="36984313-f623-41bb-a65c-16a37d29f6f8"/>
+  </ds:schemaRefs>
+</ds:datastoreItem>
 </file>